--- a/update.docx
+++ b/update.docx
@@ -508,12 +508,14 @@
       <w:pPr>
         <w:jc w:val="both"/>
         <w:rPr>
-          <w:sz w:val="28"/>
-          <w:szCs w:val="22"/>
-        </w:rPr>
-      </w:pPr>
-      <w:r>
-        <w:rPr>
+          <w:color w:val="70AD47" w:themeColor="accent6"/>
+          <w:sz w:val="28"/>
+          <w:szCs w:val="22"/>
+        </w:rPr>
+      </w:pPr>
+      <w:r>
+        <w:rPr>
+          <w:color w:val="70AD47" w:themeColor="accent6"/>
           <w:sz w:val="28"/>
           <w:szCs w:val="22"/>
         </w:rPr>

--- a/update.docx
+++ b/update.docx
@@ -483,12 +483,14 @@
       <w:pPr>
         <w:jc w:val="both"/>
         <w:rPr>
-          <w:sz w:val="28"/>
-          <w:szCs w:val="22"/>
-        </w:rPr>
-      </w:pPr>
-      <w:r>
-        <w:rPr>
+          <w:color w:val="FF0000"/>
+          <w:sz w:val="28"/>
+          <w:szCs w:val="22"/>
+        </w:rPr>
+      </w:pPr>
+      <w:r>
+        <w:rPr>
+          <w:color w:val="FF0000"/>
           <w:sz w:val="28"/>
           <w:szCs w:val="22"/>
         </w:rPr>

--- a/update.docx
+++ b/update.docx
@@ -101,10 +101,18 @@
       </w:pPr>
       <w:r>
         <w:rPr>
-          <w:sz w:val="28"/>
-          <w:szCs w:val="22"/>
-        </w:rPr>
-        <w:t xml:space="preserve">1. (A) The 500 € / Monat is fixed. But it´s just the scale of the controller (2000) in this example. So, only one is needed: And the scale should be variabel by moving the controller. By the way: Is it possible to show the numbers in this way 200, 350, 900, 1 200, 1 350 etc (with a free space instead of 1.200 or 1.350)? </w:t>
+          <w:color w:val="70AD47" w:themeColor="accent6"/>
+          <w:sz w:val="28"/>
+          <w:szCs w:val="22"/>
+        </w:rPr>
+        <w:t xml:space="preserve">1. (A) The 500 € / Monat is fixed. But it´s just the scale of the controller (2000) in this example. So, only one is needed: </w:t>
+      </w:r>
+      <w:r>
+        <w:rPr>
+          <w:sz w:val="28"/>
+          <w:szCs w:val="22"/>
+        </w:rPr>
+        <w:t xml:space="preserve">And the scale should be variabel by moving the controller. By the way: Is it possible to show the numbers in this way 200, 350, 900, 1 200, 1 350 etc (with a free space instead of 1.200 or 1.350)? </w:t>
       </w:r>
     </w:p>
     <w:p>

--- a/update.docx
+++ b/update.docx
@@ -95,6 +95,7 @@
       <w:pPr>
         <w:jc w:val="both"/>
         <w:rPr>
+          <w:color w:val="FF0000"/>
           <w:sz w:val="28"/>
           <w:szCs w:val="22"/>
         </w:rPr>
@@ -109,31 +110,42 @@
       </w:r>
       <w:r>
         <w:rPr>
-          <w:sz w:val="28"/>
-          <w:szCs w:val="22"/>
-        </w:rPr>
-        <w:t xml:space="preserve">And the scale should be variabel by moving the controller. By the way: Is it possible to show the numbers in this way 200, 350, 900, 1 200, 1 350 etc (with a free space instead of 1.200 or 1.350)? </w:t>
-      </w:r>
-    </w:p>
-    <w:p>
-      <w:pPr>
-        <w:jc w:val="both"/>
-        <w:rPr>
-          <w:sz w:val="28"/>
-          <w:szCs w:val="22"/>
-        </w:rPr>
-      </w:pPr>
-    </w:p>
-    <w:p>
-      <w:pPr>
-        <w:jc w:val="both"/>
-        <w:rPr>
-          <w:sz w:val="28"/>
-          <w:szCs w:val="22"/>
-        </w:rPr>
-      </w:pPr>
-      <w:r>
-        <w:rPr>
+          <w:color w:val="70AD47" w:themeColor="accent6"/>
+          <w:sz w:val="28"/>
+          <w:szCs w:val="22"/>
+        </w:rPr>
+        <w:t xml:space="preserve">And the scale should be variabel by moving the controller. </w:t>
+      </w:r>
+      <w:r>
+        <w:rPr>
+          <w:color w:val="FF0000"/>
+          <w:sz w:val="28"/>
+          <w:szCs w:val="22"/>
+        </w:rPr>
+        <w:t xml:space="preserve">By the way: Is it possible to show the numbers in this way 200, 350, 900, 1 200, 1 350 etc (with a free space instead of 1.200 or 1.350)? </w:t>
+      </w:r>
+    </w:p>
+    <w:p>
+      <w:pPr>
+        <w:jc w:val="both"/>
+        <w:rPr>
+          <w:sz w:val="28"/>
+          <w:szCs w:val="22"/>
+        </w:rPr>
+      </w:pPr>
+    </w:p>
+    <w:p>
+      <w:pPr>
+        <w:jc w:val="both"/>
+        <w:rPr>
+          <w:color w:val="FF0000"/>
+          <w:sz w:val="28"/>
+          <w:szCs w:val="22"/>
+        </w:rPr>
+      </w:pPr>
+      <w:r>
+        <w:rPr>
+          <w:color w:val="FF0000"/>
           <w:sz w:val="28"/>
           <w:szCs w:val="22"/>
         </w:rPr>
@@ -312,12 +324,14 @@
       <w:pPr>
         <w:jc w:val="both"/>
         <w:rPr>
-          <w:sz w:val="28"/>
-          <w:szCs w:val="22"/>
-        </w:rPr>
-      </w:pPr>
-      <w:r>
-        <w:rPr>
+          <w:color w:val="70AD47" w:themeColor="accent6"/>
+          <w:sz w:val="28"/>
+          <w:szCs w:val="22"/>
+        </w:rPr>
+      </w:pPr>
+      <w:r>
+        <w:rPr>
+          <w:color w:val="70AD47" w:themeColor="accent6"/>
           <w:sz w:val="28"/>
           <w:szCs w:val="22"/>
         </w:rPr>
@@ -402,12 +416,14 @@
       <w:pPr>
         <w:jc w:val="both"/>
         <w:rPr>
-          <w:sz w:val="28"/>
-          <w:szCs w:val="22"/>
-        </w:rPr>
-      </w:pPr>
-      <w:r>
-        <w:rPr>
+          <w:color w:val="FF0000"/>
+          <w:sz w:val="28"/>
+          <w:szCs w:val="22"/>
+        </w:rPr>
+      </w:pPr>
+      <w:r>
+        <w:rPr>
+          <w:color w:val="FF0000"/>
           <w:sz w:val="28"/>
           <w:szCs w:val="22"/>
         </w:rPr>
@@ -623,6 +639,296 @@
           </wp:inline>
         </w:drawing>
       </w:r>
+    </w:p>
+    <w:p>
+      <w:pPr>
+        <w:jc w:val="both"/>
+        <w:rPr>
+          <w:sz w:val="28"/>
+          <w:szCs w:val="22"/>
+        </w:rPr>
+      </w:pPr>
+    </w:p>
+    <w:p>
+      <w:pPr>
+        <w:jc w:val="both"/>
+        <w:rPr>
+          <w:sz w:val="28"/>
+          <w:szCs w:val="22"/>
+        </w:rPr>
+      </w:pPr>
+      <w:r>
+        <w:rPr>
+          <w:sz w:val="28"/>
+          <w:szCs w:val="22"/>
+        </w:rPr>
+        <w:t>Hi</w:t>
+      </w:r>
+      <w:r>
+        <w:rPr>
+          <w:sz w:val="28"/>
+          <w:szCs w:val="22"/>
+        </w:rPr>
+        <w:t xml:space="preserve"> </w:t>
+      </w:r>
+      <w:r>
+        <w:rPr>
+          <w:sz w:val="28"/>
+          <w:szCs w:val="22"/>
+        </w:rPr>
+        <w:t>Dean</w:t>
+      </w:r>
+      <w:r>
+        <w:rPr>
+          <w:sz w:val="28"/>
+          <w:szCs w:val="22"/>
+        </w:rPr>
+        <w:t>,</w:t>
+      </w:r>
+    </w:p>
+    <w:p>
+      <w:pPr>
+        <w:jc w:val="both"/>
+        <w:rPr>
+          <w:sz w:val="28"/>
+          <w:szCs w:val="22"/>
+        </w:rPr>
+      </w:pPr>
+    </w:p>
+    <w:p>
+      <w:pPr>
+        <w:jc w:val="both"/>
+        <w:rPr>
+          <w:sz w:val="28"/>
+          <w:szCs w:val="22"/>
+        </w:rPr>
+      </w:pPr>
+      <w:r>
+        <w:rPr>
+          <w:sz w:val="28"/>
+          <w:szCs w:val="22"/>
+        </w:rPr>
+        <w:t xml:space="preserve">Really Sorry for Delays, I also feeling guilty, that it's more technical than my idea and budget, So something taking long time then expected, </w:t>
+      </w:r>
+    </w:p>
+    <w:p>
+      <w:pPr>
+        <w:jc w:val="both"/>
+        <w:rPr>
+          <w:sz w:val="28"/>
+          <w:szCs w:val="22"/>
+        </w:rPr>
+      </w:pPr>
+    </w:p>
+    <w:p>
+      <w:pPr>
+        <w:jc w:val="both"/>
+        <w:rPr>
+          <w:sz w:val="28"/>
+          <w:szCs w:val="22"/>
+        </w:rPr>
+      </w:pPr>
+      <w:r>
+        <w:rPr>
+          <w:sz w:val="28"/>
+          <w:szCs w:val="22"/>
+        </w:rPr>
+        <w:t>I have fixed</w:t>
+      </w:r>
+      <w:r>
+        <w:rPr>
+          <w:sz w:val="28"/>
+          <w:szCs w:val="22"/>
+        </w:rPr>
+        <w:t xml:space="preserve"> </w:t>
+      </w:r>
+      <w:r>
+        <w:rPr>
+          <w:sz w:val="28"/>
+          <w:szCs w:val="22"/>
+        </w:rPr>
+        <w:t>most issues.</w:t>
+      </w:r>
+    </w:p>
+    <w:p>
+      <w:pPr>
+        <w:jc w:val="both"/>
+        <w:rPr>
+          <w:sz w:val="28"/>
+          <w:szCs w:val="22"/>
+        </w:rPr>
+      </w:pPr>
+    </w:p>
+    <w:p>
+      <w:pPr>
+        <w:jc w:val="both"/>
+        <w:rPr>
+          <w:sz w:val="28"/>
+          <w:szCs w:val="22"/>
+        </w:rPr>
+      </w:pPr>
+      <w:r>
+        <w:rPr>
+          <w:sz w:val="28"/>
+          <w:szCs w:val="22"/>
+        </w:rPr>
+        <w:t>Points 1 B, 4 B, 5 A and 6 are facing some technical issue due technological limitations. I am trying, You can check update on the following link</w:t>
+      </w:r>
+      <w:r>
+        <w:rPr>
+          <w:sz w:val="28"/>
+          <w:szCs w:val="22"/>
+        </w:rPr>
+        <w:t>:-</w:t>
+      </w:r>
+    </w:p>
+    <w:p>
+      <w:pPr>
+        <w:jc w:val="both"/>
+        <w:rPr>
+          <w:sz w:val="28"/>
+          <w:szCs w:val="22"/>
+        </w:rPr>
+      </w:pPr>
+    </w:p>
+    <w:p>
+      <w:pPr>
+        <w:jc w:val="both"/>
+        <w:rPr>
+          <w:sz w:val="28"/>
+          <w:szCs w:val="22"/>
+        </w:rPr>
+      </w:pPr>
+      <w:r>
+        <w:rPr>
+          <w:sz w:val="28"/>
+          <w:szCs w:val="22"/>
+        </w:rPr>
+        <w:t>https://dean.pankajcomputers.com/</w:t>
+      </w:r>
+    </w:p>
+    <w:p>
+      <w:pPr>
+        <w:jc w:val="both"/>
+        <w:rPr>
+          <w:sz w:val="28"/>
+          <w:szCs w:val="22"/>
+        </w:rPr>
+      </w:pPr>
+    </w:p>
+    <w:p>
+      <w:pPr>
+        <w:jc w:val="both"/>
+        <w:rPr>
+          <w:sz w:val="28"/>
+          <w:szCs w:val="22"/>
+        </w:rPr>
+      </w:pPr>
+      <w:r>
+        <w:rPr>
+          <w:sz w:val="28"/>
+          <w:szCs w:val="22"/>
+        </w:rPr>
+        <w:t>I WILL TRY AS MUCH AS I CAN FIX UPTO SUNDAY NIGHT, otherwise if it's not usable for you, you can send me cancel request, I WILL ISSUE FULL REFUND.</w:t>
+      </w:r>
+    </w:p>
+    <w:p>
+      <w:pPr>
+        <w:jc w:val="both"/>
+        <w:rPr>
+          <w:sz w:val="28"/>
+          <w:szCs w:val="22"/>
+        </w:rPr>
+      </w:pPr>
+    </w:p>
+    <w:p>
+      <w:pPr>
+        <w:jc w:val="both"/>
+        <w:rPr>
+          <w:sz w:val="28"/>
+          <w:szCs w:val="22"/>
+        </w:rPr>
+      </w:pPr>
+      <w:r>
+        <w:rPr>
+          <w:sz w:val="28"/>
+          <w:szCs w:val="22"/>
+        </w:rPr>
+        <w:t>You have described eveything very clearly and also wait for results. I have not enough words to says Thanks for it.</w:t>
+      </w:r>
+    </w:p>
+    <w:p>
+      <w:pPr>
+        <w:jc w:val="both"/>
+        <w:rPr>
+          <w:sz w:val="28"/>
+          <w:szCs w:val="22"/>
+        </w:rPr>
+      </w:pPr>
+    </w:p>
+    <w:p>
+      <w:pPr>
+        <w:jc w:val="both"/>
+        <w:rPr>
+          <w:sz w:val="28"/>
+          <w:szCs w:val="22"/>
+        </w:rPr>
+      </w:pPr>
+      <w:r>
+        <w:rPr>
+          <w:sz w:val="28"/>
+          <w:szCs w:val="22"/>
+        </w:rPr>
+        <w:t xml:space="preserve">With </w:t>
+      </w:r>
+      <w:r>
+        <w:rPr>
+          <w:sz w:val="28"/>
+          <w:szCs w:val="22"/>
+        </w:rPr>
+        <w:t>R</w:t>
+      </w:r>
+      <w:r>
+        <w:rPr>
+          <w:sz w:val="28"/>
+          <w:szCs w:val="22"/>
+        </w:rPr>
+        <w:t>egards.</w:t>
+      </w:r>
+    </w:p>
+    <w:p>
+      <w:pPr>
+        <w:jc w:val="both"/>
+        <w:rPr>
+          <w:sz w:val="28"/>
+          <w:szCs w:val="22"/>
+        </w:rPr>
+      </w:pPr>
+    </w:p>
+    <w:p>
+      <w:pPr>
+        <w:jc w:val="both"/>
+        <w:rPr>
+          <w:sz w:val="28"/>
+          <w:szCs w:val="22"/>
+        </w:rPr>
+      </w:pPr>
+      <w:r>
+        <w:rPr>
+          <w:sz w:val="28"/>
+          <w:szCs w:val="22"/>
+        </w:rPr>
+        <w:t>Sonia</w:t>
+      </w:r>
+    </w:p>
+    <w:p>
+      <w:pPr>
+        <w:jc w:val="both"/>
+        <w:rPr>
+          <w:sz w:val="28"/>
+          <w:szCs w:val="22"/>
+        </w:rPr>
+      </w:pPr>
     </w:p>
     <w:sectPr>
       <w:pgSz w:w="11906" w:h="16838"/>
